--- a/4. Exception Handling.docx
+++ b/4. Exception Handling.docx
@@ -114,7 +114,7 @@
           <w:r>
             <w:fldChar w:fldCharType="separate"/>
           </w:r>
-          <w:hyperlink w:anchor="_Toc182658299" w:history="1">
+          <w:hyperlink w:anchor="_Toc188248905" w:history="1">
             <w:r>
               <w:rPr>
                 <w:rStyle w:val="Hyperlink"/>
@@ -123,7 +123,7 @@
                 <w:noProof/>
                 <w:lang w:eastAsia="en-IN"/>
               </w:rPr>
-              <w:t>1. Introduction to Java</w:t>
+              <w:t>1. What are Exceptions</w:t>
             </w:r>
             <w:r>
               <w:rPr>
@@ -144,7 +144,7 @@
                 <w:noProof/>
                 <w:webHidden/>
               </w:rPr>
-              <w:instrText xml:space="preserve"> PAGEREF _Toc182658299 \h </w:instrText>
+              <w:instrText xml:space="preserve"> PAGEREF _Toc188248905 \h </w:instrText>
             </w:r>
             <w:r>
               <w:rPr>
@@ -187,14 +187,14 @@
               <w:lang w:eastAsia="en-IN"/>
             </w:rPr>
           </w:pPr>
-          <w:hyperlink w:anchor="_Toc182658300" w:history="1">
+          <w:hyperlink w:anchor="_Toc188248906" w:history="1">
             <w:r>
               <w:rPr>
                 <w:rStyle w:val="Hyperlink"/>
                 <w:rFonts w:asciiTheme="majorHAnsi" w:hAnsiTheme="majorHAnsi" w:cstheme="majorHAnsi"/>
                 <w:noProof/>
               </w:rPr>
-              <w:t># How Java code is executed?</w:t>
+              <w:t># Hierarchy of Java Exceptions</w:t>
             </w:r>
             <w:r>
               <w:rPr>
@@ -215,7 +215,7 @@
                 <w:noProof/>
                 <w:webHidden/>
               </w:rPr>
-              <w:instrText xml:space="preserve"> PAGEREF _Toc182658300 \h </w:instrText>
+              <w:instrText xml:space="preserve"> PAGEREF _Toc188248906 \h </w:instrText>
             </w:r>
             <w:r>
               <w:rPr>
@@ -235,7 +235,7 @@
                 <w:noProof/>
                 <w:webHidden/>
               </w:rPr>
-              <w:t>3</w:t>
+              <w:t>2</w:t>
             </w:r>
             <w:r>
               <w:rPr>
@@ -258,7 +258,7 @@
               <w:lang w:eastAsia="en-IN"/>
             </w:rPr>
           </w:pPr>
-          <w:hyperlink w:anchor="_Toc182658301" w:history="1">
+          <w:hyperlink w:anchor="_Toc188248907" w:history="1">
             <w:r>
               <w:rPr>
                 <w:rStyle w:val="Hyperlink"/>
@@ -267,7 +267,7 @@
                 <w:noProof/>
                 <w:lang w:eastAsia="en-IN"/>
               </w:rPr>
-              <w:t>2. Arrays</w:t>
+              <w:t>2. Throwing and Catching Exceptions</w:t>
             </w:r>
             <w:r>
               <w:rPr>
@@ -288,7 +288,7 @@
                 <w:noProof/>
                 <w:webHidden/>
               </w:rPr>
-              <w:instrText xml:space="preserve"> PAGEREF _Toc182658301 \h </w:instrText>
+              <w:instrText xml:space="preserve"> PAGEREF _Toc188248907 \h </w:instrText>
             </w:r>
             <w:r>
               <w:rPr>
@@ -308,7 +308,147 @@
                 <w:noProof/>
                 <w:webHidden/>
               </w:rPr>
-              <w:t>5</w:t>
+              <w:t>4</w:t>
+            </w:r>
+            <w:r>
+              <w:rPr>
+                <w:noProof/>
+                <w:webHidden/>
+              </w:rPr>
+              <w:fldChar w:fldCharType="end"/>
+            </w:r>
+          </w:hyperlink>
+        </w:p>
+        <w:p>
+          <w:pPr>
+            <w:pStyle w:val="TOC3"/>
+            <w:tabs>
+              <w:tab w:val="right" w:leader="dot" w:pos="10456"/>
+            </w:tabs>
+            <w:rPr>
+              <w:rFonts w:eastAsiaTheme="minorEastAsia"/>
+              <w:noProof/>
+              <w:lang w:eastAsia="en-IN"/>
+            </w:rPr>
+          </w:pPr>
+          <w:hyperlink w:anchor="_Toc188248908" w:history="1">
+            <w:r>
+              <w:rPr>
+                <w:rStyle w:val="Hyperlink"/>
+                <w:noProof/>
+              </w:rPr>
+              <w:t>Module 3: Custom Exceptions</w:t>
+            </w:r>
+            <w:r>
+              <w:rPr>
+                <w:noProof/>
+                <w:webHidden/>
+              </w:rPr>
+              <w:tab/>
+            </w:r>
+            <w:r>
+              <w:rPr>
+                <w:noProof/>
+                <w:webHidden/>
+              </w:rPr>
+              <w:fldChar w:fldCharType="begin"/>
+            </w:r>
+            <w:r>
+              <w:rPr>
+                <w:noProof/>
+                <w:webHidden/>
+              </w:rPr>
+              <w:instrText xml:space="preserve"> PAGEREF _Toc188248908 \h </w:instrText>
+            </w:r>
+            <w:r>
+              <w:rPr>
+                <w:noProof/>
+                <w:webHidden/>
+              </w:rPr>
+            </w:r>
+            <w:r>
+              <w:rPr>
+                <w:noProof/>
+                <w:webHidden/>
+              </w:rPr>
+              <w:fldChar w:fldCharType="separate"/>
+            </w:r>
+            <w:r>
+              <w:rPr>
+                <w:noProof/>
+                <w:webHidden/>
+              </w:rPr>
+              <w:t>4</w:t>
+            </w:r>
+            <w:r>
+              <w:rPr>
+                <w:noProof/>
+                <w:webHidden/>
+              </w:rPr>
+              <w:fldChar w:fldCharType="end"/>
+            </w:r>
+          </w:hyperlink>
+        </w:p>
+        <w:p>
+          <w:pPr>
+            <w:pStyle w:val="TOC3"/>
+            <w:tabs>
+              <w:tab w:val="right" w:leader="dot" w:pos="10456"/>
+            </w:tabs>
+            <w:rPr>
+              <w:rFonts w:eastAsiaTheme="minorEastAsia"/>
+              <w:noProof/>
+              <w:lang w:eastAsia="en-IN"/>
+            </w:rPr>
+          </w:pPr>
+          <w:hyperlink w:anchor="_Toc188248909" w:history="1">
+            <w:r>
+              <w:rPr>
+                <w:rStyle w:val="Hyperlink"/>
+                <w:noProof/>
+              </w:rPr>
+              <w:t>Creating Custom Exceptions</w:t>
+            </w:r>
+            <w:r>
+              <w:rPr>
+                <w:noProof/>
+                <w:webHidden/>
+              </w:rPr>
+              <w:tab/>
+            </w:r>
+            <w:r>
+              <w:rPr>
+                <w:noProof/>
+                <w:webHidden/>
+              </w:rPr>
+              <w:fldChar w:fldCharType="begin"/>
+            </w:r>
+            <w:r>
+              <w:rPr>
+                <w:noProof/>
+                <w:webHidden/>
+              </w:rPr>
+              <w:instrText xml:space="preserve"> PAGEREF _Toc188248909 \h </w:instrText>
+            </w:r>
+            <w:r>
+              <w:rPr>
+                <w:noProof/>
+                <w:webHidden/>
+              </w:rPr>
+            </w:r>
+            <w:r>
+              <w:rPr>
+                <w:noProof/>
+                <w:webHidden/>
+              </w:rPr>
+              <w:fldChar w:fldCharType="separate"/>
+            </w:r>
+            <w:r>
+              <w:rPr>
+                <w:noProof/>
+                <w:webHidden/>
+              </w:rPr>
+              <w:t>4</w:t>
             </w:r>
             <w:r>
               <w:rPr>
@@ -331,7 +471,7 @@
               <w:lang w:eastAsia="en-IN"/>
             </w:rPr>
           </w:pPr>
-          <w:hyperlink w:anchor="_Toc182658302" w:history="1">
+          <w:hyperlink w:anchor="_Toc188248910" w:history="1">
             <w:r>
               <w:rPr>
                 <w:rStyle w:val="Hyperlink"/>
@@ -340,7 +480,7 @@
                 <w:noProof/>
                 <w:lang w:eastAsia="en-IN"/>
               </w:rPr>
-              <w:t>3. Strings</w:t>
+              <w:t>4. Interview Questions</w:t>
             </w:r>
             <w:r>
               <w:rPr>
@@ -361,7 +501,7 @@
                 <w:noProof/>
                 <w:webHidden/>
               </w:rPr>
-              <w:instrText xml:space="preserve"> PAGEREF _Toc182658302 \h </w:instrText>
+              <w:instrText xml:space="preserve"> PAGEREF _Toc188248910 \h </w:instrText>
             </w:r>
             <w:r>
               <w:rPr>
@@ -381,80 +521,7 @@
                 <w:noProof/>
                 <w:webHidden/>
               </w:rPr>
-              <w:t>8</w:t>
-            </w:r>
-            <w:r>
-              <w:rPr>
-                <w:noProof/>
-                <w:webHidden/>
-              </w:rPr>
-              <w:fldChar w:fldCharType="end"/>
-            </w:r>
-          </w:hyperlink>
-        </w:p>
-        <w:p>
-          <w:pPr>
-            <w:pStyle w:val="TOC2"/>
-            <w:tabs>
-              <w:tab w:val="right" w:leader="dot" w:pos="10456"/>
-            </w:tabs>
-            <w:rPr>
-              <w:rFonts w:eastAsiaTheme="minorEastAsia"/>
-              <w:noProof/>
-              <w:lang w:eastAsia="en-IN"/>
-            </w:rPr>
-          </w:pPr>
-          <w:hyperlink w:anchor="_Toc182658303" w:history="1">
-            <w:r>
-              <w:rPr>
-                <w:rStyle w:val="Hyperlink"/>
-                <w:rFonts w:eastAsia="Times New Roman"/>
-                <w:b/>
-                <w:noProof/>
-                <w:lang w:eastAsia="en-IN"/>
-              </w:rPr>
-              <w:t>4. Interview Questions</w:t>
-            </w:r>
-            <w:r>
-              <w:rPr>
-                <w:noProof/>
-                <w:webHidden/>
-              </w:rPr>
-              <w:tab/>
-            </w:r>
-            <w:r>
-              <w:rPr>
-                <w:noProof/>
-                <w:webHidden/>
-              </w:rPr>
-              <w:fldChar w:fldCharType="begin"/>
-            </w:r>
-            <w:r>
-              <w:rPr>
-                <w:noProof/>
-                <w:webHidden/>
-              </w:rPr>
-              <w:instrText xml:space="preserve"> PAGEREF _Toc182658303 \h </w:instrText>
-            </w:r>
-            <w:r>
-              <w:rPr>
-                <w:noProof/>
-                <w:webHidden/>
-              </w:rPr>
-            </w:r>
-            <w:r>
-              <w:rPr>
-                <w:noProof/>
-                <w:webHidden/>
-              </w:rPr>
-              <w:fldChar w:fldCharType="separate"/>
-            </w:r>
-            <w:r>
-              <w:rPr>
-                <w:noProof/>
-                <w:webHidden/>
-              </w:rPr>
-              <w:t>10</w:t>
+              <w:t>6</w:t>
             </w:r>
             <w:r>
               <w:rPr>
@@ -620,6 +687,8 @@
           <w:lang w:eastAsia="en-IN"/>
         </w:rPr>
       </w:pPr>
+      <w:bookmarkStart w:id="0" w:name="_GoBack"/>
+      <w:bookmarkEnd w:id="0"/>
     </w:p>
     <w:p>
       <w:pPr>
@@ -984,8 +1053,8 @@
           <w:lang w:eastAsia="en-IN"/>
         </w:rPr>
       </w:pPr>
-      <w:bookmarkStart w:id="0" w:name="_Toc158098017"/>
-      <w:bookmarkStart w:id="1" w:name="_Toc182658299"/>
+      <w:bookmarkStart w:id="1" w:name="_Toc158098017"/>
+      <w:bookmarkStart w:id="2" w:name="_Toc188248905"/>
       <w:r>
         <w:rPr>
           <w:rFonts w:eastAsia="Times New Roman"/>
@@ -997,7 +1066,6 @@
         <w:lastRenderedPageBreak/>
         <w:t xml:space="preserve">1. </w:t>
       </w:r>
-      <w:bookmarkEnd w:id="0"/>
       <w:bookmarkEnd w:id="1"/>
       <w:r>
         <w:rPr>
@@ -1009,6 +1077,7 @@
         </w:rPr>
         <w:t>What are Exceptions</w:t>
       </w:r>
+      <w:bookmarkEnd w:id="2"/>
     </w:p>
     <w:p>
       <w:pPr>
@@ -1109,7 +1178,7 @@
           <w:szCs w:val="32"/>
         </w:rPr>
       </w:pPr>
-      <w:bookmarkStart w:id="2" w:name="_Toc182658300"/>
+      <w:bookmarkStart w:id="3" w:name="_Toc188248906"/>
       <w:r>
         <w:rPr>
           <w:rFonts w:asciiTheme="majorHAnsi" w:hAnsiTheme="majorHAnsi" w:cstheme="majorHAnsi"/>
@@ -1128,7 +1197,7 @@
         </w:rPr>
         <w:t>Hierarchy of Java Exceptions</w:t>
       </w:r>
-      <w:bookmarkEnd w:id="2"/>
+      <w:bookmarkEnd w:id="3"/>
     </w:p>
     <w:p>
       <w:pPr>
@@ -1139,6 +1208,7 @@
       </w:pPr>
       <w:r>
         <w:rPr>
+          <w:noProof/>
           <w:color w:val="4472C4" w:themeColor="accent1"/>
           <w:sz w:val="28"/>
           <w:lang w:eastAsia="en-IN"/>
@@ -1268,14 +1338,7 @@
           <w:sz w:val="24"/>
           <w:lang w:eastAsia="en-IN"/>
         </w:rPr>
-        <w:t>The program will not compile unles</w:t>
-      </w:r>
-      <w:r>
-        <w:rPr>
-          <w:sz w:val="24"/>
-          <w:lang w:eastAsia="en-IN"/>
-        </w:rPr>
-        <w:t>s they are handled or declared.</w:t>
+        <w:t>The program will not compile unless they are handled or declared.</w:t>
       </w:r>
     </w:p>
     <w:p>
@@ -1472,7 +1535,6 @@
         <w:br/>
         <w:t xml:space="preserve">        </w:t>
       </w:r>
-      <w:bookmarkStart w:id="3" w:name="_GoBack"/>
       <w:r>
         <w:rPr>
           <w:color w:val="CF8E6D"/>
@@ -1663,12 +1725,6 @@
           <w:color w:val="BCBEC4"/>
         </w:rPr>
         <w:br/>
-      </w:r>
-      <w:bookmarkEnd w:id="3"/>
-      <w:r>
-        <w:rPr>
-          <w:color w:val="BCBEC4"/>
-        </w:rPr>
         <w:t xml:space="preserve">    }</w:t>
       </w:r>
       <w:r>
@@ -1779,14 +1835,7 @@
           <w:sz w:val="24"/>
           <w:lang w:eastAsia="en-IN"/>
         </w:rPr>
-        <w:t>Exceptions that occur dur</w:t>
-      </w:r>
-      <w:r>
-        <w:rPr>
-          <w:sz w:val="24"/>
-          <w:lang w:eastAsia="en-IN"/>
-        </w:rPr>
-        <w:t>ing the execution of a program.</w:t>
+        <w:t>Exceptions that occur during the execution of a program.</w:t>
       </w:r>
     </w:p>
     <w:p>
@@ -2593,7 +2642,7 @@
           <w:lang w:eastAsia="en-IN"/>
         </w:rPr>
       </w:pPr>
-      <w:bookmarkStart w:id="4" w:name="_Toc182658301"/>
+      <w:bookmarkStart w:id="4" w:name="_Toc188248907"/>
       <w:r>
         <w:rPr>
           <w:rFonts w:eastAsia="Times New Roman"/>
@@ -2615,7 +2664,6 @@
         </w:rPr>
         <w:t xml:space="preserve">. </w:t>
       </w:r>
-      <w:bookmarkEnd w:id="4"/>
       <w:r>
         <w:rPr>
           <w:rFonts w:eastAsia="Times New Roman"/>
@@ -2626,6 +2674,7 @@
         </w:rPr>
         <w:t>Throwing and Catching Exceptions</w:t>
       </w:r>
+      <w:bookmarkEnd w:id="4"/>
     </w:p>
     <w:p>
       <w:pPr>
@@ -2810,17 +2859,21 @@
       <w:pPr>
         <w:pStyle w:val="Heading3"/>
       </w:pPr>
+      <w:bookmarkStart w:id="5" w:name="_Toc188248908"/>
       <w:r>
         <w:t>Module 3: Custom Exceptions</w:t>
       </w:r>
+      <w:bookmarkEnd w:id="5"/>
     </w:p>
     <w:p>
       <w:pPr>
         <w:pStyle w:val="Heading3"/>
       </w:pPr>
+      <w:bookmarkStart w:id="6" w:name="_Toc188248909"/>
       <w:r>
         <w:t>Creating Custom Exceptions</w:t>
       </w:r>
+      <w:bookmarkEnd w:id="6"/>
     </w:p>
     <w:p>
       <w:pPr>
@@ -4128,7 +4181,7 @@
           <w:lang w:eastAsia="en-IN"/>
         </w:rPr>
       </w:pPr>
-      <w:bookmarkStart w:id="5" w:name="_Toc182658303"/>
+      <w:bookmarkStart w:id="7" w:name="_Toc188248910"/>
       <w:r>
         <w:rPr>
           <w:rFonts w:eastAsia="Times New Roman"/>
@@ -4159,7 +4212,7 @@
         </w:rPr>
         <w:t>Interview Questions</w:t>
       </w:r>
-      <w:bookmarkEnd w:id="5"/>
+      <w:bookmarkEnd w:id="7"/>
     </w:p>
     <w:p>
       <w:pPr>
@@ -5354,7 +5407,7 @@
           <w:rPr>
             <w:noProof/>
           </w:rPr>
-          <w:t>3</w:t>
+          <w:t>6</w:t>
         </w:r>
         <w:r>
           <w:rPr>
@@ -9087,7 +9140,7 @@
 </file>
 
 <file path=customXml/itemProps1.xml><?xml version="1.0" encoding="utf-8"?>
-<ds:datastoreItem xmlns:ds="http://schemas.openxmlformats.org/officeDocument/2006/customXml" ds:itemID="{E0B7CAD1-D139-4AC9-811E-D71F942595CA}">
+<ds:datastoreItem xmlns:ds="http://schemas.openxmlformats.org/officeDocument/2006/customXml" ds:itemID="{010FC269-150F-4104-AE63-D18020EEA13B}">
   <ds:schemaRefs>
     <ds:schemaRef ds:uri="http://schemas.openxmlformats.org/officeDocument/2006/bibliography"/>
   </ds:schemaRefs>
